--- a/01-humanities/round3/kafka-without-track-changes.docx
+++ b/01-humanities/round3/kafka-without-track-changes.docx
@@ -67,14 +67,25 @@
       </w:pPr>
       <w:r>
         <w:rPr>
+          <w:b/>
           <w:lang w:eastAsia="zh-CN"/>
         </w:rPr>
         <w:t>1. Introduction</w:t>
       </w:r>
-      <w:r>
+      <w:bookmarkStart w:id="0" w:name="_GoBack"/>
+      <w:bookmarkEnd w:id="0"/>
+    </w:p>
+    <w:p>
+      <w:pPr>
+        <w:pStyle w:val="MDPI31text"/>
         <w:rPr>
           <w:lang w:eastAsia="zh-CN"/>
         </w:rPr>
+      </w:pPr>
+      <w:r>
+        <w:rPr>
+          <w:lang w:eastAsia="zh-CN"/>
+        </w:rPr>
         <w:t>On the one hand, it is difficult to deny that what it means to be a modern human person, subject to the specific history of modernity and its technological and scientific progress, has implications for a plausible account of moral responsibility. On the other hand, some of our moral intuitions pressure us to attribute elements of universality, necessity, or metaphysical substance to morality. In this paper, I am interested in a narrow slice of this tension. I hope to show that analytical and continental philosophy have intersection points at which the tension can be more meaningfully explained.</w:t>
       </w:r>
     </w:p>
@@ -89,19 +100,31 @@
         <w:rPr>
           <w:lang w:eastAsia="zh-CN"/>
         </w:rPr>
-        <w:t xml:space="preserve">To delimit my narrow slice, consider the case of ethical intuitionism. Its core doctrine is that some of our ethical knowledge is non-inferential (see Väyrynen, 2008, 489). There is no need for justification by a process of reasoning. Moreover, if a chain of logical reasoning undermines an ethical proposition that is intuitively held to be self-evidently true, the worse for the chain of logical reasoning: it is more vulnerable to defeaters than the knowledge at which the knower has arrived by intuition. G.E. Moore illustrated this claim of intuitionism (metaphysical intuitionism in this case, </w:t>
+        <w:t xml:space="preserve">To delimit my narrow slice, consider the case of ethical intuitionism. Its core doctrine is that some of our ethical knowledge is non-inferential (see Väyrynen, 2008, 489). There is no need for justification by a process of reasoning. Moreover, if a chain of logical reasoning undermines an ethical proposition that is intuitively held to be self-evidently true, the worse for the chain of logical reasoning: it is more vulnerable to defeaters than the knowledge at which the knower has arrived by intuition. G.E. </w:t>
       </w:r>
       <w:r>
         <w:rPr>
           <w:lang w:eastAsia="zh-CN"/>
         </w:rPr>
         <w:lastRenderedPageBreak/>
-        <w:t>but not unrelated to ethical intuitionism, of which Moore is a major proponent) by holding up his two hands as proof of a</w:t>
+        <w:t xml:space="preserve">Moore illustrated this claim of intuitionism (metaphysical intuitionism in this case, but not unrelated to ethical intuitionism, of which Moore is a major proponent) by holding up his two hands </w:t>
       </w:r>
       <w:r>
         <w:rPr>
           <w:lang w:eastAsia="zh-CN"/>
         </w:rPr>
+        <w:t xml:space="preserve">(literally) </w:t>
+      </w:r>
+      <w:r>
+        <w:rPr>
+          <w:lang w:eastAsia="zh-CN"/>
+        </w:rPr>
+        <w:t>as proof of a</w:t>
+      </w:r>
+      <w:r>
+        <w:rPr>
+          <w:lang w:eastAsia="zh-CN"/>
+        </w:rPr>
         <w:t xml:space="preserve">n external world, exclaiming, </w:t>
       </w:r>
       <w:r>
@@ -176,12 +199,36 @@
         <w:rPr>
           <w:lang w:eastAsia="zh-CN"/>
         </w:rPr>
-        <w:t>In current analytical philosophy, ethical intuitionism has become a respectable and much-discussed position, not insubstantially because Robert Audi has carefully separated it from heavy-handed philosophical positions requiring a dedicated faculty of ethical intuition, infallibility of certain beliefs based on ethical intuition, or a non-naturalist metaphysics of ethical facts and properties (see, for example, Audi, 2004). All ethical intuitionists agree that it is self-evidently true that people are morally responsible for some of their actions. There is an element of nece</w:t>
+        <w:t xml:space="preserve">In current analytical philosophy, ethical intuitionism has become a respectable and much-discussed position, </w:t>
       </w:r>
       <w:r>
         <w:rPr>
           <w:lang w:eastAsia="zh-CN"/>
         </w:rPr>
+        <w:t>largely</w:t>
+      </w:r>
+      <w:r>
+        <w:rPr>
+          <w:lang w:eastAsia="zh-CN"/>
+        </w:rPr>
+        <w:t xml:space="preserve"> because Robert Audi has </w:t>
+      </w:r>
+      <w:r>
+        <w:rPr>
+          <w:lang w:eastAsia="zh-CN"/>
+        </w:rPr>
+        <w:t>skill</w:t>
+      </w:r>
+      <w:r>
+        <w:rPr>
+          <w:lang w:eastAsia="zh-CN"/>
+        </w:rPr>
+        <w:t>fully separated it from heavy-handed philosophical positions requiring a dedicated faculty of ethical intuition, infallibility of certain beliefs based on ethical intuition, or a non-naturalist metaphysics of ethical facts and properties (see, for example, Audi, 2004). All ethical intuitionists agree that it is self-evidently true that people are morally responsible for some of their actions. There is an element of nece</w:t>
+      </w:r>
+      <w:r>
+        <w:rPr>
+          <w:lang w:eastAsia="zh-CN"/>
+        </w:rPr>
         <w:t>ssity in moral responsibility</w:t>
       </w:r>
       <w:r>
@@ -208,24 +255,48 @@
         <w:rPr>
           <w:lang w:eastAsia="zh-CN"/>
         </w:rPr>
-        <w:t>The intersection point with continental philosophy is in several respects ironic. I will try to show that continental thinkers such as Franz Kafka and Michel Foucault undermine ethical intuitionism by just the kind of ar</w:t>
+        <w:t xml:space="preserve">The intersection point with continental philosophy is in several respects ironic. </w:t>
       </w:r>
       <w:r>
         <w:rPr>
           <w:lang w:eastAsia="zh-CN"/>
         </w:rPr>
+        <w:t>The first line of irony is that c</w:t>
+      </w:r>
+      <w:r>
+        <w:rPr>
+          <w:lang w:eastAsia="zh-CN"/>
+        </w:rPr>
+        <w:t>ontinental thinkers such as Franz Kafka and Michel Foucault undermine ethical intuitionism by just the kind of ar</w:t>
+      </w:r>
+      <w:r>
+        <w:rPr>
+          <w:lang w:eastAsia="zh-CN"/>
+        </w:rPr>
         <w:t>gument that G.E. Moore presents</w:t>
       </w:r>
       <w:r>
         <w:rPr>
           <w:lang w:eastAsia="zh-CN"/>
         </w:rPr>
-        <w:t xml:space="preserve">, by holding up their hands and </w:t>
+        <w:t xml:space="preserve">, by holding up their hands </w:t>
       </w:r>
       <w:r>
         <w:rPr>
           <w:lang w:eastAsia="zh-CN"/>
         </w:rPr>
+        <w:t xml:space="preserve">(figuratively) </w:t>
+      </w:r>
+      <w:r>
+        <w:rPr>
+          <w:lang w:eastAsia="zh-CN"/>
+        </w:rPr>
+        <w:t xml:space="preserve">and </w:t>
+      </w:r>
+      <w:r>
+        <w:rPr>
+          <w:lang w:eastAsia="zh-CN"/>
+        </w:rPr>
         <w:t xml:space="preserve">providing an account </w:t>
       </w:r>
       <w:r>
@@ -238,20 +309,32 @@
         <w:rPr>
           <w:lang w:eastAsia="zh-CN"/>
         </w:rPr>
-        <w:t xml:space="preserve">In their emphasis on description, there is no metaphysical mysticism in Kafka and Foucault on this issue, the kind of mysticism of which continental philosophy is sometimes accused. </w:t>
-      </w:r>
-    </w:p>
-    <w:p>
-      <w:pPr>
-        <w:pStyle w:val="MDPI31text"/>
+        <w:t xml:space="preserve">In their emphasis on description, there is no metaphysical mysticism in Kafka and Foucault on this issue, the kind of mysticism </w:t>
+      </w:r>
+      <w:r>
         <w:rPr>
           <w:lang w:eastAsia="zh-CN"/>
         </w:rPr>
-      </w:pPr>
+        <w:t xml:space="preserve">or obscurantism </w:t>
+      </w:r>
       <w:r>
         <w:rPr>
           <w:lang w:eastAsia="zh-CN"/>
         </w:rPr>
+        <w:t xml:space="preserve">of which continental philosophy is sometimes accused. </w:t>
+      </w:r>
+    </w:p>
+    <w:p>
+      <w:pPr>
+        <w:pStyle w:val="MDPI31text"/>
+        <w:rPr>
+          <w:lang w:eastAsia="zh-CN"/>
+        </w:rPr>
+      </w:pPr>
+      <w:r>
+        <w:rPr>
+          <w:lang w:eastAsia="zh-CN"/>
+        </w:rPr>
         <w:t>A second line of irony consists in the fact that analytical and continental philosophy mixes in interesting ways at this juncture: ethical intuitionists and an analytical philosopher such as P.F. Strawson defend moral positions more readily associated with continental philosophy; while Kafka and Foucault criticize their position aligning themselves with a more analytical viewpoint in the following way.</w:t>
       </w:r>
     </w:p>
@@ -292,14 +375,14 @@
         <w:rPr>
           <w:lang w:eastAsia="zh-CN"/>
         </w:rPr>
-        <w:t xml:space="preserve">Another view embeds moral responsibility in the way in which we more generally view decision-making and motivating behaviour. Moral agents have distinctly moral ends (such as happiness for sentient beings or human flourishing) to which the performance of morally motivated acts is the means. Metaphysical questions as to what is or what is not moral often retreat into the background for these accounts of moral responsibility, whereas questions of rationality are foregrounded. A moral agent must to some extent be epistemologically empowered </w:t>
+        <w:t xml:space="preserve">Another view embeds moral responsibility in the way in which we more generally view decision-making and motivating behaviour. Moral agents have distinctly moral ends (such as happiness for sentient beings or human flourishing) to which the performance of morally motivated acts is the means. Metaphysical questions as to what is or what is not moral often retreat into the background for these accounts of moral responsibility, whereas questions of rationality are </w:t>
       </w:r>
       <w:r>
         <w:rPr>
           <w:lang w:eastAsia="zh-CN"/>
         </w:rPr>
         <w:lastRenderedPageBreak/>
-        <w:t>in the sense that her internal deliberations, intentions, choices, actions, and the resulting outcomes are suitably aligned.</w:t>
+        <w:t>foregrounded. A moral agent must to some extent be epistemologically empowered in the sense that her internal deliberations, intentions, choices, actions, and the resulting outcomes are suitably aligned.</w:t>
       </w:r>
     </w:p>
     <w:p>
@@ -325,7 +408,7 @@
         <w:rPr>
           <w:lang w:eastAsia="zh-CN"/>
         </w:rPr>
-        <w:t>view more broadly to analytical philosophy (see, for example, the prominence of utilitarian ethics in analytical philosophy), my view is that there is a strong contingent in continental philosophy taking up this viewpoint as well. Its approach, however, is often critical of the possibility that human nature or the human condition is meaningfully consistent with the requirements of morality. Some continental thinkers follow the mainstream of analytical philosophy that “reactive attitudes remain within the bounds of reason” (Russell, 1992, 302), but add the element that human beings are not in the least equipped to meet standard rationality requirements.</w:t>
+        <w:t>view more broadly to analytical philosophy (see, for example, the prominence of utilitarian ethics in analytical philosophy), my view is that there is a strong contingent in continental philosophy taking up this viewpoint as well. Its approach, however, is often critical of the possibility that human nature or the human condition is meaningfully consistent with the requirements of morality. Some continental thinkers follow the mainstream of analytical philosophy that “reactive attitudes remain within the bounds of reason” (Russell, 1992, 302), but add the element that human beings are not equipped to meet standard rationality requirements.</w:t>
       </w:r>
     </w:p>
     <w:p>
@@ -367,7 +450,28 @@
         <w:t xml:space="preserve">that in many respects resembles the project of ethical intuitionists. For the rest of this paper, I will focus on Strawson (also adducing Heidegger’s perspective as a continental counterweight), but it is important to see that what happens in the field of tension between Strawson/Heidegger and Kafka/Foucault is more generally applicable to the favour currently enjoyed by ethical intuitionists in analytical philosophy. </w:t>
       </w:r>
       <w:r>
-        <w:t xml:space="preserve">In some sense, they are my true target, but there is more clarity in making the argument explicit by using Strawson’s argument. Just like the intuitionists, Strawson wants to show that certain inferential metaphysical theories are impotent in their power to weaken or annul moral responsibility. </w:t>
+        <w:t>T</w:t>
+      </w:r>
+      <w:r>
+        <w:t xml:space="preserve">hey are my true target, but </w:t>
+      </w:r>
+      <w:r>
+        <w:t xml:space="preserve">I can be more specific and less abstract </w:t>
+      </w:r>
+      <w:r>
+        <w:t xml:space="preserve">in </w:t>
+      </w:r>
+      <w:r>
+        <w:t>explaining</w:t>
+      </w:r>
+      <w:r>
+        <w:t xml:space="preserve"> the </w:t>
+      </w:r>
+      <w:r>
+        <w:t>line of attack</w:t>
+      </w:r>
+      <w:r>
+        <w:t xml:space="preserve"> by using Strawson’s argument. Just like the intuitionists, Strawson wants to show that certain inferential metaphysical theories are impotent in their power to weaken or annul moral responsibility. </w:t>
       </w:r>
     </w:p>
     <w:p>
@@ -386,15 +490,18 @@
         <w:pStyle w:val="MDPI31text"/>
       </w:pPr>
       <w:r>
-        <w:t>Strawson’s argument proceeds as follows. There are optimists and pessimists about the role of determinism for moral responsibility. The optimists (compatibilists) do not consider pronouncements of whether the world is or is not deterministic a threat to moral responsibility. If anything, determinism supports the efficacy of making moral distinctions because it helps to make concepts such as deliberation, intention, and planning intelligible.</w:t>
-      </w:r>
-    </w:p>
-    <w:p>
-      <w:pPr>
-        <w:pStyle w:val="MDPI31text"/>
-      </w:pPr>
+        <w:t xml:space="preserve">Strawson’s argument proceeds as follows. There are optimists and pessimists about the role of determinism for moral responsibility. The optimists (compatibilists) do not consider pronouncements of whether the world is or is not deterministic a threat to moral responsibility. If anything, determinism supports the </w:t>
+      </w:r>
       <w:r>
         <w:lastRenderedPageBreak/>
+        <w:t>efficacy of making moral distinctions because it helps to make concepts such as deliberation, intention, and planning intelligible.</w:t>
+      </w:r>
+    </w:p>
+    <w:p>
+      <w:pPr>
+        <w:pStyle w:val="MDPI31text"/>
+      </w:pPr>
+      <w:r>
         <w:t>The problem, as the pessimists (libertarians, skeptics) point out, is that moral distinctions would then fail to be merit-based, as effective as they may be. Morality would devolve into “intellectual understanding, management, treatment, and control” (Strawson, 2008, 18). For the pessimists, this devolution constitutes a failure to give a coherent account of what is meant by morality. Kafka and Foucault, who are Strawsonian pessimists of sorts, consider this devolution to be representative for the implementation of modernity, but more about this in a moment. Strawson’s solution to the pessimist’s challenge is to detranscendentalize morality. The pessimists have to give up on their stilted metaphysics; the optimists have to give up on the moral picture “painted in a style appropriate to a situation envisaged as wholly dominated by objectivity of attitude. The only operative notions invoked in this picture are such as those of policy, treatment, control” (Strawson, 2008, 22).</w:t>
       </w:r>
     </w:p>
@@ -446,7 +553,17 @@
         <w:pStyle w:val="MDPI31text"/>
       </w:pPr>
       <w:r>
-        <w:t>Antithetical to this assessment is the idea that moral agents can fully emancipate themselves from their participant attitudes and hold objective attitudes instead. Strawson goes into some detail what the dystopian consequences of a moral account whose transactions are exclusively determined by objective attitudes (examples may be the Kantian moral agent whose moral sense is derivative of transcendental rationality; or the utilitarian who performs a calculus to identify the optimal means to achieving her moral aims).</w:t>
+        <w:t xml:space="preserve">Antithetical to this assessment is the idea that moral agents can fully emancipate themselves from their participant attitudes and hold objective attitudes instead. Strawson goes into some detail </w:t>
+      </w:r>
+      <w:r>
+        <w:t xml:space="preserve">about </w:t>
+      </w:r>
+      <w:r>
+        <w:t xml:space="preserve">the dystopian consequences of a moral account whose transactions are exclusively determined by objective attitudes (examples may be the Kantian moral agent whose moral sense is derivative of transcendental </w:t>
+      </w:r>
+      <w:r>
+        <w:lastRenderedPageBreak/>
+        <w:t>rationality; or the utilitarian who performs a calculus to identify the optimal means to achieving her moral aims).</w:t>
       </w:r>
     </w:p>
     <w:p>
@@ -468,249 +585,272 @@
           <w:sz w:val="18"/>
           <w:szCs w:val="18"/>
         </w:rPr>
+        <w:t>A sustained objectivity of inter-personal attitude, and the human isolation which that would entail, does not seem to be something of which human beings would be capable, even if some general truth were a theoretical ground for it. (Strawson, 2008, 12)</w:t>
+      </w:r>
+    </w:p>
+    <w:p>
+      <w:pPr>
+        <w:pStyle w:val="MDPI31text"/>
+      </w:pPr>
+    </w:p>
+    <w:p>
+      <w:pPr>
+        <w:pStyle w:val="MDPI31text"/>
+      </w:pPr>
+      <w:r>
+        <w:t>Strawson goes on to describe the ‘abnormal egocentricity’ required to maintain that a metaphysical theory (such as determinism) can lead to the collapse of moral structure in human behaviour and motivation. Both human communities and individual personhood are based on participant attitudes, therefore circumstances in which everyone is morally incapacitated as a matter of metaphysical theory would lead to a breakdown both on an individual and a social level.</w:t>
+      </w:r>
+    </w:p>
+    <w:p>
+      <w:pPr>
+        <w:pStyle w:val="MDPI31text"/>
+      </w:pPr>
+      <w:r>
+        <w:t>My claim is that there is a sense in which Kafka and Foucault take up this challenge and show in which ways it is not only possible that Strawson’s dystopia is implemented but that modernity has already largely progressed to a state where both individuals and collectives no longer meaningfully identify as moral agents.</w:t>
+      </w:r>
+    </w:p>
+    <w:p>
+      <w:pPr>
+        <w:pStyle w:val="MDPI31text"/>
+      </w:pPr>
+      <w:r>
+        <w:t xml:space="preserve">Strawson has confident pronouncements about what is and what is not essential to human nature. One might claim that there will never be an end to poverty, tribalism, jealousy, sexual harassment in the workplace, or violence. Claims of this sort appeal to human nature. For Kafka and Foucault, the problem is primarily not that some human traits are genetically fixed or metaphysically ordained, but that if anything the tendency is to underestimate the ability of a human being to alienate and detach herself from what a moment ago she may have considered her ‘nature.’ Both Kafka and Foucault are to some degree epigones of Sigmund Freud in this instance, who was not chiefly interested in pathological </w:t>
+      </w:r>
+      <w:r>
+        <w:rPr>
+          <w:i/>
+        </w:rPr>
+        <w:t>expression</w:t>
+      </w:r>
+      <w:r>
+        <w:t xml:space="preserve"> of natural sentiments such as jealousy and violence, but in their pathological </w:t>
+      </w:r>
+      <w:r>
+        <w:rPr>
+          <w:i/>
+        </w:rPr>
+        <w:t>suppression</w:t>
+      </w:r>
+      <w:r>
+        <w:t xml:space="preserve"> and the ability of persons to substitute, triangulate within themselves, and consider themselves (often deceptively) from a third-person perspective. In </w:t>
+      </w:r>
+      <w:r>
+        <w:rPr>
+          <w:i/>
+        </w:rPr>
+        <w:t>De la Grammatologie</w:t>
+      </w:r>
+      <w:r>
+        <w:t xml:space="preserve"> (1967), Jacques Derrida has suggestively and in a manner quite foreign to analytical philosophy portrayed this phenomenon as ‘supplement of the origin.’</w:t>
+      </w:r>
+      <w:r>
+        <w:rPr>
+          <w:i/>
+        </w:rPr>
+        <w:t xml:space="preserve"> </w:t>
+      </w:r>
+      <w:r>
+        <w:t>For Kafka and Foucault, along similar lines, the alienation of modern humans from their attachment to moral responsibility becomes an issue and a (grim) possibility.</w:t>
+      </w:r>
+    </w:p>
+    <w:p>
+      <w:pPr>
+        <w:pStyle w:val="MDPI31text"/>
+      </w:pPr>
+      <w:r>
+        <w:t xml:space="preserve">The logical progression of this paper is served best if I first provide an account and a characterization of the way in which moral responsibility is necessary for an analytical philosopher like P.F. Strawson; I will provide a contrasting account of this necessity in the continental philosophy of Martin Heidegger. These accounts of necessity provide a foil against which the rejection of necessity by Kafka and Foucault becomes </w:t>
+      </w:r>
+      <w:r>
+        <w:t>more clearly visible</w:t>
+      </w:r>
+      <w:r>
+        <w:t xml:space="preserve">. Foucault’s philosophy on this question derives from Hume via Nietzschean “genealogy.” Hume, ironically, used genealogy to answer the question how a sentimentalist account of moral responsibility can salvage the necessity of moral responsibility. Nietzsche (to some degree) and Foucault (in full measure) replace the core of necessity in the Humean genealogy by </w:t>
+      </w:r>
+      <w:r>
         <w:lastRenderedPageBreak/>
-        <w:t>A sustained objectivity of inter-personal attitude, and the human isolation which that would entail, does not seem to be something of which human beings would be capable, even if some general truth were a theoretical ground for it. (Strawson, 2008, 12)</w:t>
-      </w:r>
-    </w:p>
-    <w:p>
-      <w:pPr>
-        <w:pStyle w:val="MDPI31text"/>
-      </w:pPr>
-    </w:p>
-    <w:p>
-      <w:pPr>
-        <w:pStyle w:val="MDPI31text"/>
-      </w:pPr>
-      <w:r>
-        <w:t>Strawson goes on to describe the ‘abnormal egocentricity’ required to maintain that a metaphysical theory (such as determinism) can lead to the collapse of moral structure in human behaviour and motivation. Both human communities and individual personhood are based on participant attitudes, therefore circumstances in which everyone is morally incapacitated as a matter of metaphysical theory would lead to a breakdown both on an individual and a social level.</w:t>
-      </w:r>
-    </w:p>
-    <w:p>
-      <w:pPr>
-        <w:pStyle w:val="MDPI31text"/>
-      </w:pPr>
-      <w:r>
-        <w:t>My claim is that there is a sense in which Kafka and Foucault take up this challenge and show in which ways it is not only possible that Strawson’s dystopia is implemented but that modernity has already largely progressed to a state where both individuals and collectives no longer meaningfully identify as moral agents.</w:t>
-      </w:r>
-    </w:p>
-    <w:p>
-      <w:pPr>
-        <w:pStyle w:val="MDPI31text"/>
-      </w:pPr>
-      <w:r>
-        <w:t xml:space="preserve">Strawson has confident pronouncements about what is and what is not essential to human nature. One might claim that there will never be an end to poverty, tribalism, jealousy, sexual harassment in the workplace, or violence. Claims of this sort appeal to human nature. For Kafka and Foucault, the problem is primarily not that some human traits are genetically fixed or metaphysically ordained, but that if anything the tendency is to underestimate the ability of a human being to alienate and detach herself from what a moment ago she may have considered her ‘nature.’ Both Kafka and Foucault are to some degree epigones of Sigmund Freud in this instance, who was not chiefly interested in pathological </w:t>
-      </w:r>
-      <w:r>
-        <w:rPr>
-          <w:i/>
-        </w:rPr>
-        <w:t>expression</w:t>
-      </w:r>
-      <w:r>
-        <w:t xml:space="preserve"> of natural sentiments such as jealousy and violence, but in their pathological </w:t>
-      </w:r>
-      <w:r>
-        <w:rPr>
-          <w:i/>
-        </w:rPr>
-        <w:t>suppression</w:t>
-      </w:r>
-      <w:r>
-        <w:t xml:space="preserve"> and the ability of persons to substitute, triangulate within themselves, and consider themselves (often deceptively) from a third-person perspective. In </w:t>
-      </w:r>
-      <w:r>
-        <w:rPr>
-          <w:i/>
-        </w:rPr>
-        <w:t>De la Grammatologie</w:t>
-      </w:r>
-      <w:r>
-        <w:t xml:space="preserve"> (1967), Jacques Derrida has suggestively and in a manner quite foreign to analytical philosophy portrayed this phenomenon as ‘supplement of the origin.’</w:t>
-      </w:r>
-      <w:r>
-        <w:rPr>
-          <w:i/>
-        </w:rPr>
+        <w:t>a core of contingency, Kafka following suit by narratively operationalizing a modern concept of moral responsibility that is almost exclusively viewed within a framework of contingency and confusion about causal dependencies.</w:t>
+      </w:r>
+    </w:p>
+    <w:p>
+      <w:pPr>
+        <w:pStyle w:val="MDPI31text"/>
+      </w:pPr>
+      <w:r>
+        <w:t>The tug of war between these conflicting accounts pits the necessity of reactive attitudes in a world that must make sense to human interpretation and provide some meaning to human life against a confrontation with the historical contingencies of modernity. There is some agreement between the opposing sides: Strawson and Foucault both resist Kantian (rationalist) and Heideggerian (existentialist) metaphysics. A proper description of moral responsibility takes into account how it is grounded in de-transcendentalized and embodied “facts on the ground.” Once these commonalities are established and Strawson’s account of moral necessity is explicated, the bulk of the paper traces how Foucault and Kafka undermine this necessity in philosophical and literary terms.</w:t>
+      </w:r>
+    </w:p>
+    <w:p>
+      <w:pPr>
+        <w:pStyle w:val="MDPI21heading1"/>
+        <w:rPr>
+          <w:lang w:eastAsia="zh-CN"/>
+        </w:rPr>
+      </w:pPr>
+      <w:r>
+        <w:rPr>
+          <w:lang w:eastAsia="zh-CN"/>
+        </w:rPr>
+        <w:t xml:space="preserve">3. </w:t>
+      </w:r>
+      <w:r>
+        <w:t>Modernity and Moral Responsibility</w:t>
+      </w:r>
+    </w:p>
+    <w:p>
+      <w:pPr>
+        <w:pStyle w:val="MDPI31text"/>
+      </w:pPr>
+      <w:r>
+        <w:t xml:space="preserve">In his book </w:t>
+      </w:r>
+      <w:r>
+        <w:rPr>
+          <w:i/>
+        </w:rPr>
+        <w:t>Being and Time</w:t>
+      </w:r>
+      <w:r>
+        <w:t>, Heidegger argues that the distance created by the existence of a self-conscious being and the fact that this existence is an issue of concern for that being becomes the foundation for a specific type of existence. This existence has a different ontological structure than the existence of galaxies, chairs, or unicorns. Moral responsibility is thus immediately divorced from mere facts about external reality, especially, in view of what I will discuss further below, from contingent historical facts. In §58, Heidegger characterizes moral responsibility in terms of conscience, a call by the self to the self towards the possibilities of existence.</w:t>
+      </w:r>
+    </w:p>
+    <w:p>
+      <w:pPr>
+        <w:pStyle w:val="MDPI31text"/>
+      </w:pPr>
+      <w:r>
+        <w:t>What Strawson and Heidegger have in common is the necessity of de-intellectualized morality for human life. For Strawson this is a simple fact of human nature, one that may within the constraint that it is not up for metaphysical review be open to scientific inquiry. For Heidegger, it is a more fundamental condition for existence as such. Guilt is primarily an intransitive ontological condition rather than a transitive consequence of the distinction between good and evil— one finds echoes of this view in Kafka’s work. Transitivity is the grammatical feature of requiring an object, in this case an object of guilt, the violation or transgression of a rule.</w:t>
+      </w:r>
+    </w:p>
+    <w:p>
+      <w:pPr>
+        <w:pStyle w:val="MDPI31text"/>
+      </w:pPr>
+      <w:r>
+        <w:t xml:space="preserve">For Strawson, </w:t>
+      </w:r>
+      <w:r>
+        <w:t xml:space="preserve">the theory of determinism (or indeterminism) is </w:t>
+      </w:r>
+      <w:r>
+        <w:t xml:space="preserve">the relevant metaphysical </w:t>
+      </w:r>
+      <w:r>
+        <w:t xml:space="preserve">issue </w:t>
+      </w:r>
+      <w:r>
+        <w:t>circumscribing the derivative nature of moral responsibility in modern analytical philosophy</w:t>
+      </w:r>
+      <w:r>
+        <w:t xml:space="preserve"> (for ethical intuitionists, the issue is more commonly one of moral epistemology)</w:t>
+      </w:r>
+      <w:r>
+        <w:t>. Strawson, and again there is agreement here between Strawson and the opposition (which he calls the “pessimists”), paints a bleak picture of what would follow if as a consequence of this derivative nature all sense of moral responsibility collapses. Strawson seeks to forestall this possibility by invoking necessity for moral responsibility, not on a metaphysical level where Strawson knows it cannot be defended; but on an embodied, de-transcendentalized, de-intellectualized level.</w:t>
+      </w:r>
+    </w:p>
+    <w:p>
+      <w:pPr>
+        <w:pStyle w:val="MDPI31text"/>
+      </w:pPr>
+      <w:r>
+        <w:t xml:space="preserve">The collapse of transcendental, metaphysical moral responsibility becomes in Foucault and Kafka an occasion for a descriptive project—philosophical in </w:t>
+      </w:r>
+      <w:r>
+        <w:lastRenderedPageBreak/>
+        <w:t xml:space="preserve">Foucault’s case, literary in Kafka’s case. Neither of them claim that there is now impossibility of moral judgment. Yet economic, historical, and psychological contingencies have placed possibilities of moral judgment out of reach for the modern person. As a referee for this paper aptly put it, “Foucault is in the business of meticulously tracing the historical coming to be of concepts, institutions, practices, and forms of agency which seem to us inevitable (and thus universal).” </w:t>
+      </w:r>
+    </w:p>
+    <w:p>
+      <w:pPr>
+        <w:pStyle w:val="MDPI31text"/>
+      </w:pPr>
+      <w:r>
+        <w:t>Modernity is superimposed on mental constructs of necessity. Both Foucault and Kafka are keenly interested in describing the consequence of this superimposition. Strawson seeks to rectify the relation of metaphysical to moral theory, largely agreeing with those he calls “optimists” that a metaphysically attuned moral theory (in Strawson’s case this implies that the moral theory is suitably detached from transcendental encumbrance) is compatible with the modern world. Foucault and Kafka describe the failure of the modern world to accommodate moral responsibility and the failure of moral theory to accommodate the modern world.</w:t>
+      </w:r>
+    </w:p>
+    <w:p>
+      <w:pPr>
+        <w:pStyle w:val="MDPI31text"/>
+      </w:pPr>
+      <w:r>
+        <w:t>In post-Strawsonian and more recent analytical discourse on ethical theory the tendency has been to work out what modern progress will contribute to morality. Some see traditional moral claims undermined by cognitive science or evolutionary theory. Patricia Churchland, for example, states matter-of-factly that confronted with scientific insight about the brain, “the traditional field of ethics must itself undergo recalibration” (Churchland, 2006, 3). E.O. Wilson, a renowned evolutionary biologist, has invited his readers to consider “the possibility that the time has come for ethics to be removed temporarily from the hand of the philosophers and biologicized” (Wilson, 2000, 562).</w:t>
+      </w:r>
+      <w:bookmarkStart w:id="1" w:name="wilson"/>
+      <w:bookmarkEnd w:id="1"/>
+      <w:r>
+        <w:t xml:space="preserve"> Philosophers have taken up this challenge in addressing ‘debunking arguments’ from evolutionary theory towards ethics and morality (see Wilkins, 2010; Brosnan, 2010; Kahane, 2011).</w:t>
+      </w:r>
+    </w:p>
+    <w:p>
+      <w:pPr>
+        <w:pStyle w:val="MDPI31text"/>
+      </w:pPr>
+      <w:r>
+        <w:t xml:space="preserve">What Kafka and Foucault in their more descriptive approach make poignant is the degree to which modern moral responsibility depends on the economic, historical, and psychological structures of the modern world, many of which remain subterranean in the discourse of analytical philosophy. Bernard Williams has given voice to this type of skepticism about the ongoing analytical discourse in moral theory in </w:t>
+      </w:r>
+      <w:r>
+        <w:rPr>
+          <w:i/>
+        </w:rPr>
+        <w:t>Ethics and the Limits of Philosophy</w:t>
+      </w:r>
+      <w:r>
+        <w:t xml:space="preserve"> (1985), where he traces “distinctive features of morality [to] closely related processes of modernization” (8). </w:t>
+      </w:r>
+    </w:p>
+    <w:p>
+      <w:pPr>
+        <w:pStyle w:val="MDPI31text"/>
+      </w:pPr>
+      <w:r>
+        <w:t xml:space="preserve">Williams is critical of Alasdair MacIntyre and the latter’s project of returning to a more Aristotelian view of ethics in analytical philosophy, for example in </w:t>
+      </w:r>
+      <w:r>
+        <w:rPr>
+          <w:i/>
+        </w:rPr>
+        <w:t>The Task of Philosophy</w:t>
+      </w:r>
+      <w:r>
+        <w:t xml:space="preserve"> (2006, a collection of earlier papers). Williams derides MacIntyre’s approach as an attempt to rewind the clock to premodern times. Williams’ brief assessment is supported by the much more wide-ranging literary and philosophical analysis in Kafka and Foucault; and it can be equally applied to Strawson’s argument for the necessity of moral responsibility. These, in a nutshell, are two core claims of my paper.</w:t>
+      </w:r>
+    </w:p>
+    <w:p>
+      <w:pPr>
+        <w:pStyle w:val="MDPI21heading1"/>
+        <w:rPr>
+          <w:lang w:eastAsia="zh-CN"/>
+        </w:rPr>
+      </w:pPr>
+      <w:r>
+        <w:rPr>
+          <w:lang w:eastAsia="zh-CN"/>
+        </w:rPr>
+        <w:t xml:space="preserve">4. </w:t>
+      </w:r>
+      <w:r>
+        <w:t>Implementation of Modernity</w:t>
+      </w:r>
+    </w:p>
+    <w:p>
+      <w:pPr>
+        <w:pStyle w:val="MDPI31text"/>
+        <w:ind w:firstLine="420"/>
+      </w:pPr>
+      <w:r>
+        <w:lastRenderedPageBreak/>
+        <w:t>In the following, I will discuss pushback against the insistence on necessity for moral responsibility. The insistence is undermined in particular by specific features of modernity</w:t>
+      </w:r>
+      <w:r>
+        <w:t>.</w:t>
+      </w:r>
+      <w:r>
         <w:t xml:space="preserve"> </w:t>
       </w:r>
       <w:r>
-        <w:t>For Kafka and Foucault, along similar lines, the alienation of modern humans from their attachment to moral responsibility becomes an issue and a (grim) possibility.</w:t>
-      </w:r>
-    </w:p>
-    <w:p>
-      <w:pPr>
-        <w:pStyle w:val="MDPI31text"/>
-      </w:pPr>
-      <w:r>
-        <w:t>The logical progression of this paper is served best if I first provide an account and a characterization of the way in which moral responsibility is necessary for an analytical philosopher like P.F. Strawson; I will provide a contrasting account of this necessity in the continental philosophy of Martin Heidegger. These accounts of necessity provide a foil against which the rejection of necessity by Kafka and Foucault becomes pertinent. Foucault’s philosophy on this question derives from Hume via Nietzschean “genealogy.” Hume, ironically, used genealogy to answer the question how a sentimentalist account of moral responsibility can salvage the necessity of moral responsibility. Nietzsche (to some degree) and Foucault (in full measure) replace the core of necessity in the Humean genealogy by a core of contingency, Kafka following suit by narratively operationalizing a modern concept of moral responsibility that is almost exclusively viewed within a framework of contingency and confusion about causal dependencies.</w:t>
-      </w:r>
-    </w:p>
-    <w:p>
-      <w:pPr>
-        <w:pStyle w:val="MDPI31text"/>
-      </w:pPr>
-      <w:r>
-        <w:lastRenderedPageBreak/>
-        <w:t>The tug of war between these conflicting accounts pits the necessity of reactive attitudes in a world that must make sense to human interpretation and provide some meaning to human life against a confrontation with the historical contingencies of modernity. There is some agreement between the opposing sides: Strawson and Foucault both resist Kantian (rationalist) and Heideggerian (existentialist) metaphysics. A proper description of moral responsibility takes into account how it is grounded in de-transcendentalized and embodied “facts on the ground.” Once these commonalities are established and Strawson’s account of moral necessity is explicated, the bulk of the paper traces how Foucault and Kafka undermine this necessity in philosophical and literary terms.</w:t>
-      </w:r>
-    </w:p>
-    <w:p>
-      <w:pPr>
-        <w:pStyle w:val="MDPI21heading1"/>
-        <w:rPr>
-          <w:lang w:eastAsia="zh-CN"/>
-        </w:rPr>
-      </w:pPr>
-      <w:r>
-        <w:rPr>
-          <w:lang w:eastAsia="zh-CN"/>
-        </w:rPr>
-        <w:t xml:space="preserve">3. </w:t>
-      </w:r>
-      <w:r>
-        <w:t>Modernity and Moral Responsibility</w:t>
-      </w:r>
-    </w:p>
-    <w:p>
-      <w:pPr>
-        <w:pStyle w:val="MDPI31text"/>
-      </w:pPr>
-      <w:r>
-        <w:t xml:space="preserve">In his book </w:t>
-      </w:r>
-      <w:r>
-        <w:rPr>
-          <w:i/>
-        </w:rPr>
-        <w:t>Being and Time</w:t>
-      </w:r>
-      <w:r>
-        <w:t>, Heidegger argues that the distance created by the existence of a self-conscious being and the fact that this existence is an issue of concern for that being becomes the foundation for a specific type of existence. This existence has a different ontological structure than the existence of galaxies, chairs, the Higgs boson, black swans, or unicorns. Moral responsibility is thus immediately divorced from mere facts about external reality, especially, in view of what I will discuss further below, from contingent historical facts. In §58, Heidegger characterizes moral responsibility in terms of conscience, a call by the self to the self towards the possibilities of existence.</w:t>
-      </w:r>
-    </w:p>
-    <w:p>
-      <w:pPr>
-        <w:pStyle w:val="MDPI31text"/>
-      </w:pPr>
-      <w:r>
-        <w:t>What Strawson and Heidegger have in common is the necessity of de-intellectualized morality for human life. For Strawson this is a simple fact of human nature, one that may within the constraint that it is not up for metaphysical review be open to scientific inquiry. For Heidegger, it is a more fundamental condition for existence as such. Guilt is primarily an intransitive ontological condition rather than a transitive consequence of the distinction between good and evil— one finds echoes of this view in Kafka’s work. Transitivity is the grammatical feature of requiring an object, in this case an object of guilt, the violation or transgression of a rule.</w:t>
-      </w:r>
-    </w:p>
-    <w:p>
-      <w:pPr>
-        <w:pStyle w:val="MDPI31text"/>
-      </w:pPr>
-      <w:r>
-        <w:t>For Strawson, the relevant metaphysical feature circumscribing the derivative nature of moral responsibility in modern analytical philosophy is the theory of determinism (or indeterminism). Strawson, and again there is agreement here between Strawson and the opposition (which he calls the “pessimists”), paints a bleak picture of what would follow if as a consequence of this derivative nature a possible world becomes an actual world and all sense of moral responsibility collapses. Strawson seeks to forestall this possibility by invoking necessity for moral responsibility, not on a metaphysical level where Strawson knows it cannot be defended; but on an embodied, de-transcendentalized, de-intellectualized level.</w:t>
-      </w:r>
-    </w:p>
-    <w:p>
-      <w:pPr>
-        <w:pStyle w:val="MDPI31text"/>
-      </w:pPr>
-      <w:r>
-        <w:t xml:space="preserve">The collapse of transcendental, metaphysical moral responsibility becomes in Foucault and Kafka an occasion for a descriptive project—philosophical in Foucault’s case, literary in Kafka’s case. Neither of them claim that there is now impossibility of moral judgment. Yet economic, historical, and psychological contingencies have placed possibilities of moral judgment out of reach for the </w:t>
-      </w:r>
-      <w:r>
-        <w:lastRenderedPageBreak/>
-        <w:t xml:space="preserve">modern person. As a referee for this paper aptly put it, “Foucault is in the business of meticulously tracing the historical coming to be of concepts, institutions, practices, and forms of agency which seem to us inevitable (and thus universal).” </w:t>
-      </w:r>
-    </w:p>
-    <w:p>
-      <w:pPr>
-        <w:pStyle w:val="MDPI31text"/>
-      </w:pPr>
-      <w:r>
-        <w:t>Modernity is superimposed on mental constructs of necessity. Both Foucault and Kafka are keenly interested in describing the consequence of this superimposition. Strawson seeks to rectify the relation of metaphysical to moral theory, largely agreeing with those he calls “optimists” that a metaphysically attuned moral theory (in Strawson’s case this implies that the moral theory is suitably detached from transcendental encumbrance) is compatible with the modern world. Foucault and Kafka describe the failure of the modern world to accommodate moral responsibility and the failure of moral theory to accommodate the modern world.</w:t>
-      </w:r>
-    </w:p>
-    <w:p>
-      <w:pPr>
-        <w:pStyle w:val="MDPI31text"/>
-      </w:pPr>
-      <w:r>
-        <w:t>In post-Strawsonian and more recent analytical discourse on ethical theory the tendency has been to work out what modern progress will contribute to morality. Some see traditional moral claims undermined by cognitive science or evolutionary theory. Patricia Churchland, for example, states matter-of-factly that confronted with scientific insight about the brain, “the traditional field of ethics must itself undergo recalibration” (Churchland, 2006, 3). E.O. Wilson, a renowned evolutionary biologist, has invited his readers to consider “the possibility that the time has come for ethics to be removed temporarily from the hand of the philosophers and biologicized” (Wilson, 2000, 562).</w:t>
-      </w:r>
-      <w:bookmarkStart w:id="0" w:name="wilson"/>
-      <w:bookmarkEnd w:id="0"/>
-      <w:r>
-        <w:t xml:space="preserve"> Philosophers have taken up this challenge in addressing ‘debunking arguments’ from evolutionary theory towards ethics and morality (see Wilkins, 2010; Brosnan, 2010; Kahane, 2011).</w:t>
-      </w:r>
-    </w:p>
-    <w:p>
-      <w:pPr>
-        <w:pStyle w:val="MDPI31text"/>
-      </w:pPr>
-      <w:r>
-        <w:t xml:space="preserve">What Kafka and Foucault in their more descriptive approach make poignant is the degree to which modern moral responsibility depends on the economic, historical, and psychological structures of the modern world, many of which remain subterranean in the discourse of analytical philosophy. Bernard Williams has given voice to this type of skepticism about the ongoing analytical discourse in moral theory in </w:t>
-      </w:r>
-      <w:r>
-        <w:rPr>
-          <w:i/>
-        </w:rPr>
-        <w:t>Ethics and the Limits of Philosophy</w:t>
-      </w:r>
-      <w:r>
-        <w:t xml:space="preserve"> (1985), where he traces “distinctive features of morality [to] closely related processes of modernization” (8). </w:t>
-      </w:r>
-    </w:p>
-    <w:p>
-      <w:pPr>
-        <w:pStyle w:val="MDPI31text"/>
-      </w:pPr>
-      <w:r>
-        <w:t xml:space="preserve">Williams is broadly critical of Alasdair MacIntyre and the latter’s project of returning to a more Aristotelian view of ethics in analytical philosophy, for example in </w:t>
-      </w:r>
-      <w:r>
-        <w:rPr>
-          <w:i/>
-        </w:rPr>
-        <w:t>The Task of Philosophy</w:t>
-      </w:r>
-      <w:r>
-        <w:t xml:space="preserve"> (2006, a collection of earlier papers). Williams derides MacIntyre’s approach as an attempt to rewind the clock to premodern times. Williams’ brief assessment is supported by the much more wide-ranging literary and philosophical analysis in Kafka and Foucault; and it can be equally applied to Strawson’s argument for the necessity of moral responsibility. These, in a nutshell, are two core claims of my paper.</w:t>
-      </w:r>
-    </w:p>
-    <w:p>
-      <w:pPr>
-        <w:pStyle w:val="MDPI21heading1"/>
-        <w:rPr>
-          <w:lang w:eastAsia="zh-CN"/>
-        </w:rPr>
-      </w:pPr>
-      <w:r>
-        <w:rPr>
-          <w:lang w:eastAsia="zh-CN"/>
-        </w:rPr>
-        <w:t xml:space="preserve">4. </w:t>
-      </w:r>
-      <w:r>
-        <w:t>Implementation of Modernity</w:t>
-      </w:r>
-    </w:p>
-    <w:p>
-      <w:pPr>
-        <w:pStyle w:val="MDPI31text"/>
-        <w:ind w:firstLine="420"/>
-      </w:pPr>
-      <w:r>
-        <w:t>In the following, I will discuss pushback against the insistence on necessity for moral responsibility. The insistence is undermined in particular by specific features of modernity</w:t>
-      </w:r>
-      <w:r>
-        <w:t>.</w:t>
-      </w:r>
-      <w:r>
-        <w:t xml:space="preserve"> </w:t>
-      </w:r>
-      <w:r>
         <w:t xml:space="preserve">They </w:t>
       </w:r>
       <w:r>
-        <w:t xml:space="preserve">withdraw from normative beliefs essential supports in facts that </w:t>
-      </w:r>
-      <w:r>
-        <w:lastRenderedPageBreak/>
-        <w:t xml:space="preserve">were previously assumed in a quasi-axiomatic fashion, </w:t>
+        <w:t xml:space="preserve">withdraw from normative beliefs essential supports in facts that were previously assumed in a quasi-axiomatic fashion, </w:t>
       </w:r>
       <w:r>
         <w:t xml:space="preserve">thus </w:t>
@@ -730,8 +870,8 @@
       <w:r>
         <w:t xml:space="preserve">is a narrow selection of phenomena that we call modern; I have chosen them because they find an echo in Kafka’s literature and they are tributaries to if not the collapse </w:t>
       </w:r>
-      <w:bookmarkStart w:id="1" w:name="imp"/>
-      <w:bookmarkEnd w:id="1"/>
+      <w:bookmarkStart w:id="2" w:name="imp"/>
+      <w:bookmarkEnd w:id="2"/>
       <w:r>
         <w:t>then certainly a problematization of moral responsibility in expressions of modern culture.</w:t>
       </w:r>
@@ -790,8 +930,8 @@
       <w:pPr>
         <w:pStyle w:val="MDPI31text"/>
       </w:pPr>
-      <w:bookmarkStart w:id="2" w:name="n103"/>
-      <w:bookmarkEnd w:id="2"/>
+      <w:bookmarkStart w:id="3" w:name="n103"/>
+      <w:bookmarkEnd w:id="3"/>
     </w:p>
     <w:p>
       <w:pPr>
@@ -807,40 +947,47 @@
           <w:sz w:val="18"/>
           <w:szCs w:val="18"/>
         </w:rPr>
-        <w:t>It goes without saying that I do not deny—unless I am a fool—that many actions called immoral ought to be avoided and resisted, or that many called moral ought to be done and encouraged, but I think the one should be encouraged and the other avoided for other reasons than hitherto. (</w:t>
-      </w:r>
-      <w:r>
-        <w:rPr>
-          <w:i/>
+        <w:t xml:space="preserve">It goes without saying that I do not deny—unless I am a fool—that many actions called immoral ought to be avoided and resisted, or that many called moral ought to be done and </w:t>
+      </w:r>
+      <w:r>
+        <w:rPr>
           <w:sz w:val="18"/>
           <w:szCs w:val="18"/>
         </w:rPr>
-        <w:t>Daybreak</w:t>
-      </w:r>
-      <w:r>
-        <w:rPr>
+        <w:lastRenderedPageBreak/>
+        <w:t>encouraged, but I think the one should be encouraged and the other avoided for other reasons than hitherto. (</w:t>
+      </w:r>
+      <w:r>
+        <w:rPr>
+          <w:i/>
           <w:sz w:val="18"/>
           <w:szCs w:val="18"/>
         </w:rPr>
-        <w:t>, section 103)</w:t>
-      </w:r>
-    </w:p>
-    <w:p>
-      <w:pPr>
-        <w:pStyle w:val="MDPI31text"/>
-        <w:ind w:left="720" w:right="720" w:firstLine="0"/>
+        <w:t>Daybreak</w:t>
+      </w:r>
+      <w:r>
         <w:rPr>
           <w:sz w:val="18"/>
           <w:szCs w:val="18"/>
         </w:rPr>
-      </w:pPr>
-    </w:p>
-    <w:p>
-      <w:pPr>
-        <w:pStyle w:val="MDPI31text"/>
-      </w:pPr>
-      <w:r>
-        <w:lastRenderedPageBreak/>
+        <w:t>, section 103)</w:t>
+      </w:r>
+    </w:p>
+    <w:p>
+      <w:pPr>
+        <w:pStyle w:val="MDPI31text"/>
+        <w:ind w:left="720" w:right="720" w:firstLine="0"/>
+        <w:rPr>
+          <w:sz w:val="18"/>
+          <w:szCs w:val="18"/>
+        </w:rPr>
+      </w:pPr>
+    </w:p>
+    <w:p>
+      <w:pPr>
+        <w:pStyle w:val="MDPI31text"/>
+      </w:pPr>
+      <w:r>
         <w:t>There is a sense of collapse for moral agency in cultural expressions of modernity–it is not only Kafka’s literature that speaks loudly to this effect. Kafka is always among the first to point out, however, that the collapse reveals a yearning: the message that the courier is supposed to carry in “The Great Wall of China” from the emperor to “you, the individual, that miserable subject” is hopelessly tangled up in the vastness of the imperial court, the capital city, and the country itself. However, while the courier’s mission is futile, you “sit at the window and dream of that message when evening comes.”</w:t>
       </w:r>
     </w:p>
@@ -928,12 +1075,6 @@
     </w:p>
     <w:p>
       <w:pPr>
-        <w:pStyle w:val="ListParagraph"/>
-        <w:ind w:firstLine="480"/>
-      </w:pPr>
-    </w:p>
-    <w:p>
-      <w:pPr>
         <w:pStyle w:val="MDPI31text"/>
         <w:ind w:left="1145" w:firstLine="0"/>
       </w:pPr>
@@ -950,14 +1091,11 @@
         <w:rPr>
           <w:b/>
         </w:rPr>
+        <w:lastRenderedPageBreak/>
         <w:t>Self-Knowledge.</w:t>
       </w:r>
       <w:r>
-        <w:t xml:space="preserve"> It is again Nietzsche who vigorously denies possibilities for self-knowledge and draws pessimistic conclusions for his </w:t>
-      </w:r>
-      <w:r>
-        <w:lastRenderedPageBreak/>
-        <w:t>theory of modern morality. Kafka describes in “The Great Wall of China” how the self is managed in terms of its motivations by a project that is at its foundation hostile to a fulfilled life and how the deception in the service of a production machine (there are clearly Marx-inspired elements in Kafka’s story) creeps into “mental confusion”: “The deeper one descends … the more the doubts about [their] own knowledge disappear, and a superficial education surges up as high as a mountain around a few precepts drilled into them for centuries, sayings which, in fact, have lost nothing of their eternal truth, but which remain also eternally unrecognized in the mist and fog.” Note here again the explicit distinction between metaphysics (the eternal truth) and epistemology (mist and fog).</w:t>
+        <w:t xml:space="preserve"> It is again Nietzsche who vigorously denies possibilities for self-knowledge and draws pessimistic conclusions for his theory of modern morality. Kafka describes in “The Great Wall of China” how the self is managed in terms of its motivations by a project that is at its foundation hostile to a fulfilled life and how the deception in the service of a production machine (there are clearly Marx-inspired elements in Kafka’s story) creeps into “mental confusion”: “The deeper one descends … the more the doubts about [their] own knowledge disappear, and a superficial education surges up as high as a mountain around a few precepts drilled into them for centuries, sayings which, in fact, have lost nothing of their eternal truth, but which remain also eternally unrecognized in the mist and fog.” Note here again the explicit distinction between metaphysics (the eternal truth) and epistemology (mist and fog).</w:t>
       </w:r>
     </w:p>
     <w:p>
@@ -983,8 +1121,8 @@
       <w:r>
         <w:t xml:space="preserve"> Strawsonian optimists rely on the specifically human ability to put their reasoning capacities above their instinctual drives in some meaningful way. Pessimists such as Nietzsche, Kafka, or Foucault claim that this view of humans as rational animals is ultimately incoherent. For Nietzsche, reason is merely the practice of a particular instinctual drive, which is sometimes in opposition to another drive; the human tendency to describe this opposition as a tug of war between the flesh and the spirit, as the Apostle Paul did, or as akrasia, as Aristotle did, or as any other kind of opposition between intellect and bodily desire, is according to Nietzsche epiphenomenal (for a more detailed and more precise analysis of epiphenomenality in Nietzsche see Leiter, 1998; and Katsafanas, 2013).</w:t>
       </w:r>
-      <w:bookmarkStart w:id="3" w:name="leiter"/>
-      <w:bookmarkEnd w:id="3"/>
+      <w:bookmarkStart w:id="4" w:name="leiter"/>
+      <w:bookmarkEnd w:id="4"/>
       <w:r>
         <w:t xml:space="preserve"> Kafka’s characters are full of rationalizations, especially in his novels (Joseph K. in </w:t>
       </w:r>
@@ -1015,12 +1153,6 @@
       <w:r>
         <w:t>). It is part of their dramatic flow that the rationalizations seldom match the evolution of the plot.</w:t>
       </w:r>
-    </w:p>
-    <w:p>
-      <w:pPr>
-        <w:pStyle w:val="ListParagraph"/>
-        <w:ind w:firstLine="480"/>
-      </w:pPr>
     </w:p>
     <w:p>
       <w:pPr>
@@ -1065,15 +1197,22 @@
           <w:sz w:val="18"/>
           <w:szCs w:val="18"/>
         </w:rPr>
-        <w:t>… the consequence … is a life which is to some extent free and uncontrolled. Not in any way immoral—purity of morals like those in my homeland I have hardly ever come across in my travels, nonetheless a life that stands under no present laws.</w:t>
-      </w:r>
-    </w:p>
-    <w:p>
-      <w:pPr>
-        <w:pStyle w:val="MDPI31text"/>
-      </w:pPr>
-      <w:r>
+        <w:t xml:space="preserve">… the consequence … is a life which is to some extent free and uncontrolled. Not in any way immoral—purity of morals like those in my homeland I have hardly </w:t>
+      </w:r>
+      <w:r>
+        <w:rPr>
+          <w:sz w:val="18"/>
+          <w:szCs w:val="18"/>
+        </w:rPr>
         <w:lastRenderedPageBreak/>
+        <w:t>ever come across in my travels, nonetheless a life that stands under no present laws.</w:t>
+      </w:r>
+    </w:p>
+    <w:p>
+      <w:pPr>
+        <w:pStyle w:val="MDPI31text"/>
+      </w:pPr>
+      <w:r>
         <w:t xml:space="preserve">This hopeful turn in Kafka is infrequent but clearly placed at strategic points to underline that moral responsibility in modern times cannot be a matter of metaphysical (or even de-transcendentalized) necessity; instead it follows from an alien sense of freedom after the observation of futility in the rational management of one’s affairs. Another passage that highlights this position is at the end of chapter 8 in </w:t>
       </w:r>
       <w:r>
@@ -1193,11 +1332,11 @@
         <w:pStyle w:val="MDPI31text"/>
       </w:pPr>
       <w:r>
-        <w:t xml:space="preserve">There is a view that Kafka’s work is elusive with respect to interpretation. Various schools of interpretive approaches to Kafka have formed: Marxist, existentialist, psychoanalytic, and others. Most commentators, however, claim some place on the sidelines of the controversy between these schools and underline how open Kafka’s texts are to all sorts of interpretation. W.H. Auden, for example, states </w:t>
+        <w:t xml:space="preserve">There is a view that Kafka’s work is elusive with respect to interpretation. Various schools of interpretive approaches to Kafka have formed: Marxist, existentialist, psychoanalytic, and others. Most commentators, however, claim some </w:t>
       </w:r>
       <w:r>
         <w:lastRenderedPageBreak/>
-        <w:t>in the first sentence of his essay on Kafka “The I Without a Self” that Kafka is the master of a literary genre “about which a critic can say very little worth saying” (Auden, 1962, 159). For this view, it is the fluidity of Kafka’s texts by which they effortlessly move from being viewed from one perspective to being viewed from an entirely different perspective that constitutes Kafka’s genius.</w:t>
+        <w:t>place on the sidelines of the controversy between these schools and underline how open Kafka’s texts are to all sorts of interpretation. W.H. Auden, for example, states in the first sentence of his essay on Kafka “The I Without a Self” that Kafka is the master of a literary genre “about which a critic can say very little worth saying” (Auden, 1962, 159). For this view, it is the fluidity of Kafka’s texts by which they effortlessly move from being viewed from one perspective to being viewed from an entirely different perspective that constitutes Kafka’s genius.</w:t>
       </w:r>
     </w:p>
     <w:p>
@@ -1272,12 +1411,7 @@
         <w:t xml:space="preserve">subject to </w:t>
       </w:r>
       <w:r>
-        <w:t>sabotage</w:t>
-      </w:r>
-      <w:bookmarkStart w:id="4" w:name="_GoBack"/>
-      <w:bookmarkEnd w:id="4"/>
-      <w:r>
-        <w:t xml:space="preserve"> by the unfolding narrative.</w:t>
+        <w:t>sabotage by the unfolding narrative.</w:t>
       </w:r>
     </w:p>
     <w:p>
@@ -1311,11 +1445,11 @@
         <w:t>X</w:t>
       </w:r>
       <w:r>
-        <w:t xml:space="preserve">)), knowing that one knows X. The moral agent hardly ever has conscious access to the causal mechanisms that inform morally responsible decision-making. What was yet grotesque to Aristotle, that an agent should be ignorant of </w:t>
+        <w:t xml:space="preserve">)), knowing that one knows X. The moral agent hardly ever has </w:t>
       </w:r>
       <w:r>
         <w:lastRenderedPageBreak/>
-        <w:t>swaths of relevant circumstances, particularly his or her own identity (“now no one, unless mad, could be ignorant of all these circumstances together; nor yet, obviously, of the agent</w:t>
+        <w:t>conscious access to the causal mechanisms that inform morally responsible decision-making. What was yet grotesque to Aristotle, that an agent should be ignorant of swaths of relevant circumstances, particularly his or her own identity (“now no one, unless mad, could be ignorant of all these circumstances together; nor yet, obviously, of the agent</w:t>
       </w:r>
       <w:r>
         <w:softHyphen/>
@@ -1420,15 +1554,18 @@
         <w:t>Letter to His Father</w:t>
       </w:r>
       <w:r>
-        <w:t xml:space="preserve"> when he identifies a “boundless sense of guilt” (Kafka, 1966, 68) while insisting that both he and his father are “entirely blameless” (loc. cit., 4) and declaring the “guiltlessness of us both” (loc. cit., 100).</w:t>
-      </w:r>
-    </w:p>
-    <w:p>
-      <w:pPr>
-        <w:pStyle w:val="MDPI31text"/>
-      </w:pPr>
+        <w:t xml:space="preserve"> when he identifies a “boundless sense of guilt” </w:t>
+      </w:r>
       <w:r>
         <w:lastRenderedPageBreak/>
+        <w:t>(Kafka, 1966, 68) while insisting that both he and his father are “entirely blameless” (loc. cit., 4) and declaring the “guiltlessness of us both” (loc. cit., 100).</w:t>
+      </w:r>
+    </w:p>
+    <w:p>
+      <w:pPr>
+        <w:pStyle w:val="MDPI31text"/>
+      </w:pPr>
+      <w:r>
         <w:t>Adam Smith, Charles Darwin, and Karl Marx consider an invisible hand at work in history. Despite its diffusion (which, more positively, can be cast as its essentially democratic core) and its lack of conscious intention on the part of an author or creator it contributes towards progress: in capitalism, the invisible hand creates welfare; in evolutionary theory, it creates and multiplies life; and in Marxism, it will not fail to bring about revolution and the victory of the proletariat.</w:t>
       </w:r>
     </w:p>
@@ -1556,6 +1693,7 @@
           <w:sz w:val="18"/>
           <w:szCs w:val="18"/>
         </w:rPr>
+        <w:lastRenderedPageBreak/>
         <w:t xml:space="preserve">Before your eyes the object vanishes, the reasons evaporate, the culprit is not to be found, the offence becomes not an offence but a </w:t>
       </w:r>
       <w:r>
@@ -1736,19 +1874,40 @@
         <w:pStyle w:val="MDPI31text"/>
       </w:pPr>
       <w:r>
-        <w:t xml:space="preserve">Kafka had particular philosophical ideas which he used to give shape to the literature that he created. He was skeptical about accounts of moral responsibility produced by the enlightenment, such as Kant’s critique of practical reason or J.S. Mill’s utilitarianism, because these moral theories make epistemological </w:t>
-      </w:r>
-      <w:r>
         <w:lastRenderedPageBreak/>
-        <w:t>assumptions that are not borne out in human life. They fail by the standards of descriptive moral theory, which for both Kafka and Foucault is importantly primary to prescriptive moral theory. Descriptive moral theory is interested in the ways in which our behaviour is morally motivated and how these motivations interact with institutions, interests of power, the economy, contingencies of culture, and the management of bodies.</w:t>
-      </w:r>
-    </w:p>
-    <w:p>
-      <w:pPr>
-        <w:pStyle w:val="MDPI31text"/>
-      </w:pPr>
-      <w:r>
-        <w:t xml:space="preserve">For Strawson, one way in which philosophers (both optimists and pessimists) have erred is that they have subordinated prescriptive moral theory to a particular type of description, the metaphysical theory of determinism. On the one hand, if Strawson is correct and it is in principle not possible to undermine fundamental moral commitments by high-level descriptions, then Kafka’s and Foucault’s project has failed. On the other hand, if Kafka and Foucault succeed in providing a persuasive account (the one a literary account, the other a philosophical account) describing just the kind of human isolation and moral alienation that Strawson considers inconceivable, then a weakness in Strawson’s argument is revealed. </w:t>
+        <w:t>Kafka had particular philosophical ideas which he used to give shape to the literature that he created. He was skeptical about accounts of moral responsibility produced by the enlightenment, such as Kant’s critique of practical reason or J.S. Mill’s utilitarianism, because these moral theories make epistemological assumptions that are not borne out in human life. They fail by the standards of descriptive moral theory, which for both Kafka and Foucault is importantly primary to prescriptive moral theory. Descriptive moral theory is interested in the ways in which our behaviour is morally motivated and how these motivations interact with institutions, interests of power, the economy, contingencies of culture, and the management of bodies.</w:t>
+      </w:r>
+    </w:p>
+    <w:p>
+      <w:pPr>
+        <w:pStyle w:val="MDPI31text"/>
+      </w:pPr>
+      <w:r>
+        <w:t xml:space="preserve">For Strawson, one way in which philosophers (both optimists and pessimists) have erred is that they have subordinated prescriptive moral theory to a particular type of description, the metaphysical theory of determinism. </w:t>
+      </w:r>
+      <w:r>
+        <w:t xml:space="preserve">Ethical intuitionists express their frustration to which degree technocratic “formal” epistemology has invaded moral epistemology which ought to be autonomous. </w:t>
+      </w:r>
+      <w:r>
+        <w:t xml:space="preserve">On the one hand, if </w:t>
+      </w:r>
+      <w:r>
+        <w:t xml:space="preserve">these voices are </w:t>
+      </w:r>
+      <w:r>
+        <w:t xml:space="preserve">correct and it is in principle not possible to undermine fundamental moral commitments by high-level descriptions, then Kafka’s and Foucault’s project has failed. On the other hand, if Kafka and Foucault succeed in providing a persuasive account (the one a literary account, the other a philosophical account) describing just the kind of human isolation and moral alienation that Strawson </w:t>
+      </w:r>
+      <w:r>
+        <w:t xml:space="preserve">and the ethical intuitionists </w:t>
+      </w:r>
+      <w:r>
+        <w:t xml:space="preserve">considers inconceivable, then a weakness in </w:t>
+      </w:r>
+      <w:r>
+        <w:t xml:space="preserve">their </w:t>
+      </w:r>
+      <w:r>
+        <w:t xml:space="preserve">argument is revealed. </w:t>
       </w:r>
     </w:p>
     <w:p>
@@ -2803,7 +2962,7 @@
       <w:rPr>
         <w:noProof/>
       </w:rPr>
-      <w:t>13</w:t>
+      <w:t>2</w:t>
     </w:r>
     <w:r>
       <w:fldChar w:fldCharType="end"/>
@@ -3045,7 +3204,7 @@
                                   </pic:cNvPicPr>
                                 </pic:nvPicPr>
                                 <pic:blipFill>
-                                  <a:blip r:embed="rId2"/>
+                                  <a:blip r:embed="rId3"/>
                                   <a:stretch>
                                     <a:fillRect/>
                                   </a:stretch>
@@ -6050,7 +6209,7 @@
 </file>
 
 <file path=customXml/itemProps1.xml><?xml version="1.0" encoding="utf-8"?>
-<ds:datastoreItem xmlns:ds="http://schemas.openxmlformats.org/officeDocument/2006/customXml" ds:itemID="{04456B21-8B76-4894-8862-1AEDC0806348}">
+<ds:datastoreItem xmlns:ds="http://schemas.openxmlformats.org/officeDocument/2006/customXml" ds:itemID="{0E7BD3F5-52AA-4EB4-88B8-3A536F325C35}">
   <ds:schemaRefs>
     <ds:schemaRef ds:uri="http://schemas.openxmlformats.org/officeDocument/2006/bibliography"/>
   </ds:schemaRefs>
